--- a/Dokumentacija/ostala_dokumentacija/osnovni opis aplikacije.docx
+++ b/Dokumentacija/ostala_dokumentacija/osnovni opis aplikacije.docx
@@ -19,37 +19,94 @@
       <w:r>
         <w:t xml:space="preserve">Korisnici se registriraju kao klijenti (naručitelji projekata) ili </w:t>
       </w:r>
+      <w:r>
+        <w:t>honorarci</w:t>
+      </w:r>
+      <w:r>
+        <w:t xml:space="preserve"> (izvođači usluga).</w:t>
+      </w:r>
+      <w:r>
+        <w:t xml:space="preserve"> </w:t>
+      </w:r>
+      <w:r>
+        <w:t>Nakon prijave, imaju pristup svojim nadzornim pločama.</w:t>
+      </w:r>
+    </w:p>
+    <w:p>
+      <w:r>
+        <w:t>Profil korisnika</w:t>
+      </w:r>
+    </w:p>
+    <w:p>
+      <w:pPr>
+        <w:ind w:firstLine="708"/>
+      </w:pPr>
+      <w:r>
+        <w:t>Honorarac</w:t>
+      </w:r>
+      <w:r>
+        <w:t xml:space="preserve"> popunjava svoj profil (biografija, vještine, portfelj, obrazovanje).</w:t>
+      </w:r>
+    </w:p>
+    <w:p>
+      <w:pPr>
+        <w:ind w:firstLine="708"/>
+      </w:pPr>
+      <w:r>
+        <w:t>Klijent unosi informacije o svojoj tvrtki ili osobnim potrebama.</w:t>
+      </w:r>
+    </w:p>
+    <w:p>
+      <w:r>
+        <w:t>Objava i pretraga projekata</w:t>
+      </w:r>
+    </w:p>
+    <w:p>
+      <w:pPr>
+        <w:ind w:firstLine="708"/>
+      </w:pPr>
+      <w:r>
+        <w:t>Klijenti kreiraju i objavljuju projekte s opisima, budžetom i rokovima.</w:t>
+      </w:r>
+    </w:p>
+    <w:p>
+      <w:pPr>
+        <w:ind w:firstLine="708"/>
+      </w:pPr>
+      <w:r>
+        <w:t>Honorarci</w:t>
+      </w:r>
+      <w:r>
+        <w:t xml:space="preserve"> pretražuju projekte prema kriterijima (vještine, budžet, rok).</w:t>
+      </w:r>
+    </w:p>
+    <w:p>
+      <w:r>
+        <w:t xml:space="preserve">Prijava </w:t>
+      </w:r>
       <w:proofErr w:type="spellStart"/>
       <w:r>
-        <w:t>freelanceri</w:t>
+        <w:t>freelancera</w:t>
       </w:r>
       <w:proofErr w:type="spellEnd"/>
       <w:r>
-        <w:t xml:space="preserve"> (izvođači usluga).</w:t>
-      </w:r>
-      <w:r>
-        <w:t xml:space="preserve"> </w:t>
-      </w:r>
-      <w:r>
-        <w:t>Nakon prijave, imaju pristup svojim nadzornim pločama.</w:t>
-      </w:r>
-    </w:p>
-    <w:p>
-      <w:r>
-        <w:t>Profil korisnika</w:t>
+        <w:t xml:space="preserve"> na projekte</w:t>
       </w:r>
     </w:p>
     <w:p>
       <w:pPr>
         <w:ind w:firstLine="708"/>
       </w:pPr>
-      <w:proofErr w:type="spellStart"/>
-      <w:r>
-        <w:t>Freelancer</w:t>
-      </w:r>
-      <w:proofErr w:type="spellEnd"/>
-      <w:r>
-        <w:t xml:space="preserve"> popunjava svoj profil (biografija, vještine, portfelj, obrazovanje).</w:t>
+      <w:r>
+        <w:t>Honorarci</w:t>
+      </w:r>
+      <w:r>
+        <w:t xml:space="preserve"> se prijavljuju na projekte s ponudom i porukom klijentu.</w:t>
+      </w:r>
+    </w:p>
+    <w:p>
+      <w:r>
+        <w:t>Sklapanje ugovora</w:t>
       </w:r>
     </w:p>
     <w:p>
@@ -57,12 +114,13 @@
         <w:ind w:firstLine="708"/>
       </w:pPr>
       <w:r>
-        <w:t>Klijent unosi informacije o svojoj tvrtki ili osobnim potrebama.</w:t>
-      </w:r>
-    </w:p>
-    <w:p>
-      <w:r>
-        <w:t>Objava i pretraga projekata</w:t>
+        <w:t xml:space="preserve">Klijent odabire </w:t>
+      </w:r>
+      <w:r>
+        <w:t>honorarca</w:t>
+      </w:r>
+      <w:r>
+        <w:t xml:space="preserve"> i sklapa ugovor.</w:t>
       </w:r>
     </w:p>
     <w:p>
@@ -70,143 +128,141 @@
         <w:ind w:firstLine="708"/>
       </w:pPr>
       <w:r>
-        <w:t>Klijenti kreiraju i objavljuju projekte s opisima, budžetom i rokovima.</w:t>
+        <w:t>Postavljanje statusa projekta (aktivan, završen, otkazan).</w:t>
+      </w:r>
+    </w:p>
+    <w:p>
+      <w:r>
+        <w:t>Praćenje izvršenja projekta</w:t>
       </w:r>
     </w:p>
     <w:p>
       <w:pPr>
         <w:ind w:firstLine="708"/>
       </w:pPr>
-      <w:proofErr w:type="spellStart"/>
-      <w:r>
-        <w:t>Freelanceri</w:t>
-      </w:r>
-      <w:proofErr w:type="spellEnd"/>
-      <w:r>
-        <w:t xml:space="preserve"> pretražuju projekte prema kriterijima (vještine, budžet, rok).</w:t>
-      </w:r>
-    </w:p>
-    <w:p>
-      <w:r>
-        <w:t xml:space="preserve">Prijava </w:t>
-      </w:r>
-      <w:proofErr w:type="spellStart"/>
-      <w:r>
-        <w:t>freelancera</w:t>
-      </w:r>
-      <w:proofErr w:type="spellEnd"/>
-      <w:r>
-        <w:t xml:space="preserve"> na projekte</w:t>
+      <w:r>
+        <w:t>Honorarac</w:t>
+      </w:r>
+      <w:r>
+        <w:t xml:space="preserve"> izvještava o napretku.</w:t>
+      </w:r>
+    </w:p>
+    <w:p>
+      <w:pPr>
+        <w:ind w:left="708"/>
+      </w:pPr>
+      <w:r>
+        <w:t xml:space="preserve">Mogućnost komunikacije između klijenta i </w:t>
+      </w:r>
+      <w:r>
+        <w:t>honorarca</w:t>
+      </w:r>
+      <w:r>
+        <w:t>.</w:t>
+      </w:r>
+    </w:p>
+    <w:p>
+      <w:r>
+        <w:t>Ocjenjivanje i recenzije</w:t>
       </w:r>
     </w:p>
     <w:p>
       <w:pPr>
         <w:ind w:firstLine="708"/>
       </w:pPr>
-      <w:proofErr w:type="spellStart"/>
-      <w:r>
-        <w:t>Freelanceri</w:t>
-      </w:r>
-      <w:proofErr w:type="spellEnd"/>
-      <w:r>
-        <w:t xml:space="preserve"> se prijavljuju na projekte s ponudom i porukom klijentu.</w:t>
-      </w:r>
-    </w:p>
-    <w:p>
-      <w:r>
-        <w:t>Sklapanje ugovora</w:t>
-      </w:r>
-    </w:p>
-    <w:p>
-      <w:pPr>
-        <w:ind w:firstLine="708"/>
-      </w:pPr>
-      <w:r>
-        <w:t xml:space="preserve">Klijent odabire </w:t>
-      </w:r>
-      <w:proofErr w:type="spellStart"/>
-      <w:r>
-        <w:t>freelancera</w:t>
-      </w:r>
-      <w:proofErr w:type="spellEnd"/>
-      <w:r>
-        <w:t xml:space="preserve"> i sklapa ugovor.</w:t>
-      </w:r>
-    </w:p>
-    <w:p>
-      <w:pPr>
-        <w:ind w:firstLine="708"/>
-      </w:pPr>
-      <w:r>
-        <w:t>Postavljanje statusa projekta (aktivan, završen, otkazan).</w:t>
-      </w:r>
-    </w:p>
-    <w:p>
-      <w:r>
-        <w:t>Praćenje izvršenja projekta</w:t>
-      </w:r>
-    </w:p>
-    <w:p>
-      <w:pPr>
-        <w:ind w:firstLine="708"/>
-      </w:pPr>
-      <w:proofErr w:type="spellStart"/>
-      <w:r>
-        <w:t>Freelancer</w:t>
-      </w:r>
-      <w:proofErr w:type="spellEnd"/>
-      <w:r>
-        <w:t xml:space="preserve"> izvještava o napretku.</w:t>
-      </w:r>
-    </w:p>
-    <w:p>
-      <w:pPr>
-        <w:ind w:left="708"/>
-      </w:pPr>
-      <w:r>
-        <w:t xml:space="preserve">Mogućnost komunikacije između klijenta i </w:t>
-      </w:r>
-      <w:proofErr w:type="spellStart"/>
-      <w:r>
-        <w:t>freelancera</w:t>
-      </w:r>
-      <w:proofErr w:type="spellEnd"/>
+      <w:r>
+        <w:t>Klijent ostavlja ocjenu i recenziju nakon završetka posla.</w:t>
+      </w:r>
+    </w:p>
+    <w:p>
+      <w:r>
+        <w:br w:type="page"/>
+      </w:r>
+    </w:p>
+    <w:p/>
+    <w:p>
+      <w:r>
+        <w:t>2. Elementi aplikacije i stranice</w:t>
+      </w:r>
+    </w:p>
+    <w:p>
+      <w:r>
+        <w:t>1. Početna stranica</w:t>
+      </w:r>
+    </w:p>
+    <w:p>
+      <w:r>
+        <w:t xml:space="preserve">    Pregled glavnih funkcionalnosti aplikacije.</w:t>
+      </w:r>
+    </w:p>
+    <w:p>
+      <w:r>
+        <w:t xml:space="preserve">    </w:t>
+      </w:r>
+      <w:r>
+        <w:t>P</w:t>
+      </w:r>
+      <w:r>
+        <w:t>oziv na registraciju</w:t>
+      </w:r>
       <w:r>
         <w:t>.</w:t>
       </w:r>
     </w:p>
-    <w:p>
-      <w:r>
-        <w:t>Ocjenjivanje i recenzije</w:t>
-      </w:r>
-    </w:p>
-    <w:p>
-      <w:pPr>
-        <w:ind w:firstLine="708"/>
-      </w:pPr>
-      <w:r>
-        <w:t>Klijent ostavlja ocjenu i recenziju nakon završetka posla.</w:t>
-      </w:r>
-    </w:p>
-    <w:p>
-      <w:r>
-        <w:br w:type="page"/>
-      </w:r>
-    </w:p>
     <w:p/>
     <w:p>
       <w:r>
-        <w:t>2. Elementi aplikacije i stranice</w:t>
-      </w:r>
-    </w:p>
-    <w:p>
-      <w:r>
-        <w:t>1. Početna stranica</w:t>
-      </w:r>
-    </w:p>
-    <w:p>
-      <w:r>
-        <w:t xml:space="preserve">    Pregled glavnih funkcionalnosti aplikacije.</w:t>
+        <w:t>2. Registracija i prijava</w:t>
+      </w:r>
+    </w:p>
+    <w:p>
+      <w:r>
+        <w:t xml:space="preserve">    Forma za registraciju kao klijent ili </w:t>
+      </w:r>
+      <w:r>
+        <w:t>honorarac</w:t>
+      </w:r>
+      <w:r>
+        <w:t>.</w:t>
+      </w:r>
+    </w:p>
+    <w:p>
+      <w:r>
+        <w:t xml:space="preserve">    Prijava putem emaila i lozinke.</w:t>
+      </w:r>
+    </w:p>
+    <w:p/>
+    <w:p>
+      <w:r>
+        <w:t>3. Nadzorna ploča</w:t>
+      </w:r>
+    </w:p>
+    <w:p>
+      <w:r>
+        <w:t xml:space="preserve">    Za </w:t>
+      </w:r>
+      <w:r>
+        <w:t>honorarce</w:t>
+      </w:r>
+      <w:r>
+        <w:t>: popis dostupnih projekata, status prijava, komunikacija s klijentima.</w:t>
+      </w:r>
+    </w:p>
+    <w:p>
+      <w:r>
+        <w:t xml:space="preserve">    Za klijente: objavljeni projekti, prijave </w:t>
+      </w:r>
+      <w:r>
+        <w:t>honoraraca</w:t>
+      </w:r>
+      <w:r>
+        <w:t>, aktivni ugovori.</w:t>
+      </w:r>
+    </w:p>
+    <w:p/>
+    <w:p>
+      <w:r>
+        <w:t>4. Profil korisnika</w:t>
       </w:r>
     </w:p>
     <w:p>
@@ -214,181 +270,97 @@
         <w:t xml:space="preserve">    </w:t>
       </w:r>
       <w:r>
-        <w:t>P</w:t>
-      </w:r>
-      <w:r>
-        <w:t>oziv na registraciju</w:t>
-      </w:r>
-      <w:r>
-        <w:t>.</w:t>
+        <w:t>Honorarac</w:t>
+      </w:r>
+      <w:r>
+        <w:t>: biografija, vještine, portfelj, ocjene.</w:t>
+      </w:r>
+    </w:p>
+    <w:p>
+      <w:r>
+        <w:t xml:space="preserve">    Klijent: informacije o tvrtki, objavljeni projekti.</w:t>
       </w:r>
     </w:p>
     <w:p/>
     <w:p>
       <w:r>
-        <w:t>2. Registracija i prijava</w:t>
-      </w:r>
-    </w:p>
-    <w:p>
-      <w:r>
-        <w:t xml:space="preserve">    Forma za registraciju kao klijent ili </w:t>
-      </w:r>
-      <w:proofErr w:type="spellStart"/>
-      <w:r>
-        <w:t>freelancer</w:t>
-      </w:r>
-      <w:proofErr w:type="spellEnd"/>
-      <w:r>
-        <w:t>.</w:t>
-      </w:r>
-    </w:p>
-    <w:p>
-      <w:r>
-        <w:t xml:space="preserve">    Prijava putem emaila i lozinke.</w:t>
+        <w:t>5. Stranica za projekte</w:t>
+      </w:r>
+    </w:p>
+    <w:p>
+      <w:r>
+        <w:t xml:space="preserve">    Lista projekata sa filtrima (vještine, budžet, rokovi).</w:t>
+      </w:r>
+    </w:p>
+    <w:p>
+      <w:r>
+        <w:t xml:space="preserve">    Detaljan prikaz pojedinačnog projekta.</w:t>
       </w:r>
     </w:p>
     <w:p/>
     <w:p>
       <w:r>
-        <w:t>3. Nadzorna ploča</w:t>
-      </w:r>
-    </w:p>
-    <w:p>
-      <w:r>
-        <w:t xml:space="preserve">    Za </w:t>
-      </w:r>
-      <w:proofErr w:type="spellStart"/>
-      <w:r>
-        <w:t>freelancere</w:t>
-      </w:r>
-      <w:proofErr w:type="spellEnd"/>
-      <w:r>
-        <w:t>: popis dostupnih projekata, status prijava, komunikacija s klijentima.</w:t>
-      </w:r>
-    </w:p>
-    <w:p>
-      <w:r>
-        <w:t xml:space="preserve">    Za klijente: objavljeni projekti, prijave </w:t>
-      </w:r>
-      <w:proofErr w:type="spellStart"/>
-      <w:r>
-        <w:t>freelancera</w:t>
-      </w:r>
-      <w:proofErr w:type="spellEnd"/>
-      <w:r>
-        <w:t>, aktivni ugovori.</w:t>
+        <w:t>6. Prijava na projekt</w:t>
+      </w:r>
+    </w:p>
+    <w:p>
+      <w:r>
+        <w:t xml:space="preserve">    </w:t>
+      </w:r>
+      <w:r>
+        <w:t>Honorarac</w:t>
+      </w:r>
+      <w:r>
+        <w:t xml:space="preserve"> može poslati ponudu s porukom i predloženim budžetom.</w:t>
       </w:r>
     </w:p>
     <w:p/>
     <w:p>
       <w:r>
-        <w:t>4. Profil korisnika</w:t>
+        <w:t>7. Stranica ugovora</w:t>
+      </w:r>
+    </w:p>
+    <w:p>
+      <w:r>
+        <w:t xml:space="preserve">    Prikaz aktivnih i završenih ugovora.</w:t>
+      </w:r>
+    </w:p>
+    <w:p>
+      <w:r>
+        <w:t xml:space="preserve">    Klijent može označiti projekt kao završen.</w:t>
+      </w:r>
+    </w:p>
+    <w:p/>
+    <w:p>
+      <w:r>
+        <w:t>8. Ocjenjivanje i recenzije</w:t>
+      </w:r>
+    </w:p>
+    <w:p>
+      <w:r>
+        <w:t xml:space="preserve">    Klijent ocjenjuje </w:t>
+      </w:r>
+      <w:r>
+        <w:t>honorarca</w:t>
+      </w:r>
+      <w:r>
+        <w:t xml:space="preserve"> nakon završetka projekta.</w:t>
       </w:r>
     </w:p>
     <w:p>
       <w:r>
         <w:t xml:space="preserve">    </w:t>
       </w:r>
-      <w:proofErr w:type="spellStart"/>
-      <w:r>
-        <w:t>Freelancer</w:t>
-      </w:r>
-      <w:proofErr w:type="spellEnd"/>
-      <w:r>
-        <w:t>: biografija, vještine, portfelj, ocjene.</w:t>
-      </w:r>
-    </w:p>
-    <w:p>
-      <w:r>
-        <w:t xml:space="preserve">    Klijent: informacije o tvrtki, objavljeni projekti.</w:t>
+      <w:r>
+        <w:t>Honorarac</w:t>
+      </w:r>
+      <w:r>
+        <w:t xml:space="preserve"> može ostaviti komentar o suradnji s klijentom.</w:t>
       </w:r>
     </w:p>
     <w:p/>
     <w:p>
       <w:r>
-        <w:t>5. Stranica za projekte</w:t>
-      </w:r>
-    </w:p>
-    <w:p>
-      <w:r>
-        <w:t xml:space="preserve">    Lista projekata sa filtrima (vještine, budžet, rokovi).</w:t>
-      </w:r>
-    </w:p>
-    <w:p>
-      <w:r>
-        <w:t xml:space="preserve">    Detaljan prikaz pojedinačnog projekta.</w:t>
-      </w:r>
-    </w:p>
-    <w:p/>
-    <w:p>
-      <w:r>
-        <w:t>6. Prijava na projekt</w:t>
-      </w:r>
-    </w:p>
-    <w:p>
-      <w:r>
-        <w:t xml:space="preserve">    </w:t>
-      </w:r>
-      <w:proofErr w:type="spellStart"/>
-      <w:r>
-        <w:t>Freelancer</w:t>
-      </w:r>
-      <w:proofErr w:type="spellEnd"/>
-      <w:r>
-        <w:t xml:space="preserve"> može poslati ponudu s porukom i predloženim budžetom.</w:t>
-      </w:r>
-    </w:p>
-    <w:p/>
-    <w:p>
-      <w:r>
-        <w:t>7. Stranica ugovora</w:t>
-      </w:r>
-    </w:p>
-    <w:p>
-      <w:r>
-        <w:t xml:space="preserve">    Prikaz aktivnih i završenih ugovora.</w:t>
-      </w:r>
-    </w:p>
-    <w:p>
-      <w:r>
-        <w:t xml:space="preserve">    Klijent može označiti projekt kao završen.</w:t>
-      </w:r>
-    </w:p>
-    <w:p/>
-    <w:p>
-      <w:r>
-        <w:t>8. Ocjenjivanje i recenzije</w:t>
-      </w:r>
-    </w:p>
-    <w:p>
-      <w:r>
-        <w:t xml:space="preserve">    Klijent ocjenjuje </w:t>
-      </w:r>
-      <w:proofErr w:type="spellStart"/>
-      <w:r>
-        <w:t>freelancera</w:t>
-      </w:r>
-      <w:proofErr w:type="spellEnd"/>
-      <w:r>
-        <w:t xml:space="preserve"> nakon završetka projekta.</w:t>
-      </w:r>
-    </w:p>
-    <w:p>
-      <w:r>
-        <w:t xml:space="preserve">    </w:t>
-      </w:r>
-      <w:proofErr w:type="spellStart"/>
-      <w:r>
-        <w:t>Freelancer</w:t>
-      </w:r>
-      <w:proofErr w:type="spellEnd"/>
-      <w:r>
-        <w:t xml:space="preserve"> može ostaviti komentar o suradnji s klijentom.</w:t>
-      </w:r>
-    </w:p>
-    <w:p/>
-    <w:p>
-      <w:r>
         <w:t>9. Poruke i komunikacija</w:t>
       </w:r>
     </w:p>
@@ -396,11 +368,9 @@
       <w:r>
         <w:t xml:space="preserve">    Direktna komunikacija između </w:t>
       </w:r>
-      <w:proofErr w:type="spellStart"/>
-      <w:r>
-        <w:t>freelancera</w:t>
-      </w:r>
-      <w:proofErr w:type="spellEnd"/>
+      <w:r>
+        <w:t>honorarca</w:t>
+      </w:r>
       <w:r>
         <w:t xml:space="preserve"> i klijenta.</w:t>
       </w:r>
